--- a/000883-LatinStudyTool_Thallapreddy/Documentation/Crit_B_Design.docx
+++ b/000883-LatinStudyTool_Thallapreddy/Documentation/Crit_B_Design.docx
@@ -42,9 +42,10 @@
           <w:sz w:val="26"/>
           <w:szCs w:val="26"/>
         </w:rPr>
-        <w:t>Design Methodologies</w:t>
-      </w:r>
-      <w:proofErr w:type="gramStart"/>
+        <w:t>Design Met</w:t>
+      </w:r>
+      <w:bookmarkStart w:id="0" w:name="_GoBack"/>
+      <w:bookmarkEnd w:id="0"/>
       <w:r>
         <w:rPr>
           <w:rFonts w:asciiTheme="minorHAnsi" w:hAnsiTheme="minorHAnsi"/>
@@ -53,9 +54,8 @@
           <w:sz w:val="26"/>
           <w:szCs w:val="26"/>
         </w:rPr>
-        <w:t>:</w:t>
-      </w:r>
-      <w:proofErr w:type="gramEnd"/>
+        <w:t>hodologies</w:t>
+      </w:r>
       <w:r>
         <w:rPr>
           <w:rFonts w:asciiTheme="minorHAnsi" w:hAnsiTheme="minorHAnsi"/>
@@ -64,6 +64,16 @@
           <w:sz w:val="26"/>
           <w:szCs w:val="26"/>
         </w:rPr>
+        <w:t xml:space="preserve">: </w:t>
+      </w:r>
+      <w:r>
+        <w:rPr>
+          <w:rFonts w:asciiTheme="minorHAnsi" w:hAnsiTheme="minorHAnsi"/>
+          <w:b/>
+          <w:bCs/>
+          <w:sz w:val="26"/>
+          <w:szCs w:val="26"/>
+        </w:rPr>
         <w:br/>
       </w:r>
       <w:r>
@@ -72,7 +82,23 @@
           <w:bCs/>
           <w:szCs w:val="26"/>
         </w:rPr>
-        <w:t>[text]</w:t>
+        <w:t>[</w:t>
+      </w:r>
+      <w:r>
+        <w:rPr>
+          <w:rFonts w:asciiTheme="minorHAnsi" w:hAnsiTheme="minorHAnsi"/>
+          <w:bCs/>
+          <w:szCs w:val="26"/>
+        </w:rPr>
+        <w:t>T</w:t>
+      </w:r>
+      <w:r>
+        <w:rPr>
+          <w:rFonts w:asciiTheme="minorHAnsi" w:hAnsiTheme="minorHAnsi"/>
+          <w:bCs/>
+          <w:szCs w:val="26"/>
+        </w:rPr>
+        <w:t>ext]</w:t>
       </w:r>
     </w:p>
     <w:p>
@@ -112,25 +138,15 @@
           <w:bCs/>
           <w:szCs w:val="26"/>
         </w:rPr>
-        <w:t>[</w:t>
-      </w:r>
-      <w:proofErr w:type="gramStart"/>
-      <w:r>
-        <w:rPr>
-          <w:rFonts w:asciiTheme="minorHAnsi" w:hAnsiTheme="minorHAnsi"/>
-          <w:bCs/>
-          <w:szCs w:val="26"/>
-        </w:rPr>
-        <w:t>text</w:t>
-      </w:r>
-      <w:proofErr w:type="gramEnd"/>
-      <w:r>
-        <w:rPr>
-          <w:rFonts w:asciiTheme="minorHAnsi" w:hAnsiTheme="minorHAnsi"/>
-          <w:bCs/>
-          <w:szCs w:val="26"/>
-        </w:rPr>
-        <w:t>]</w:t>
+        <w:t>[T</w:t>
+      </w:r>
+      <w:r>
+        <w:rPr>
+          <w:rFonts w:asciiTheme="minorHAnsi" w:hAnsiTheme="minorHAnsi"/>
+          <w:bCs/>
+          <w:szCs w:val="26"/>
+        </w:rPr>
+        <w:t>ext]</w:t>
       </w:r>
     </w:p>
     <w:p>
@@ -152,17 +168,7 @@
           <w:sz w:val="26"/>
           <w:szCs w:val="26"/>
         </w:rPr>
-        <w:t>Backend: Object</w:t>
-      </w:r>
-      <w:r>
-        <w:rPr>
-          <w:rFonts w:asciiTheme="minorHAnsi" w:hAnsiTheme="minorHAnsi"/>
-          <w:b/>
-          <w:bCs/>
-          <w:sz w:val="26"/>
-          <w:szCs w:val="26"/>
-        </w:rPr>
-        <w:t xml:space="preserve"> Structure:</w:t>
+        <w:t>Backend: Object Structure:</w:t>
       </w:r>
     </w:p>
     <w:p>
@@ -180,25 +186,15 @@
           <w:bCs/>
           <w:szCs w:val="26"/>
         </w:rPr>
-        <w:t>[</w:t>
-      </w:r>
-      <w:proofErr w:type="gramStart"/>
-      <w:r>
-        <w:rPr>
-          <w:rFonts w:asciiTheme="minorHAnsi" w:hAnsiTheme="minorHAnsi"/>
-          <w:bCs/>
-          <w:szCs w:val="26"/>
-        </w:rPr>
-        <w:t>text</w:t>
-      </w:r>
-      <w:proofErr w:type="gramEnd"/>
-      <w:r>
-        <w:rPr>
-          <w:rFonts w:asciiTheme="minorHAnsi" w:hAnsiTheme="minorHAnsi"/>
-          <w:bCs/>
-          <w:szCs w:val="26"/>
-        </w:rPr>
-        <w:t>]</w:t>
+        <w:t>[T</w:t>
+      </w:r>
+      <w:r>
+        <w:rPr>
+          <w:rFonts w:asciiTheme="minorHAnsi" w:hAnsiTheme="minorHAnsi"/>
+          <w:bCs/>
+          <w:szCs w:val="26"/>
+        </w:rPr>
+        <w:t>ext]</w:t>
       </w:r>
     </w:p>
     <w:p>
@@ -220,17 +216,7 @@
           <w:sz w:val="26"/>
           <w:szCs w:val="26"/>
         </w:rPr>
-        <w:t>Frontend: GUI</w:t>
-      </w:r>
-      <w:r>
-        <w:rPr>
-          <w:rFonts w:asciiTheme="minorHAnsi" w:hAnsiTheme="minorHAnsi"/>
-          <w:b/>
-          <w:bCs/>
-          <w:sz w:val="26"/>
-          <w:szCs w:val="26"/>
-        </w:rPr>
-        <w:t xml:space="preserve"> Structure:</w:t>
+        <w:t>Frontend: GUI Structure:</w:t>
       </w:r>
     </w:p>
     <w:p>
@@ -248,25 +234,15 @@
           <w:bCs/>
           <w:szCs w:val="26"/>
         </w:rPr>
-        <w:t>[</w:t>
-      </w:r>
-      <w:proofErr w:type="gramStart"/>
-      <w:r>
-        <w:rPr>
-          <w:rFonts w:asciiTheme="minorHAnsi" w:hAnsiTheme="minorHAnsi"/>
-          <w:bCs/>
-          <w:szCs w:val="26"/>
-        </w:rPr>
-        <w:t>text</w:t>
-      </w:r>
-      <w:proofErr w:type="gramEnd"/>
-      <w:r>
-        <w:rPr>
-          <w:rFonts w:asciiTheme="minorHAnsi" w:hAnsiTheme="minorHAnsi"/>
-          <w:bCs/>
-          <w:szCs w:val="26"/>
-        </w:rPr>
-        <w:t>]</w:t>
+        <w:t>[T</w:t>
+      </w:r>
+      <w:r>
+        <w:rPr>
+          <w:rFonts w:asciiTheme="minorHAnsi" w:hAnsiTheme="minorHAnsi"/>
+          <w:bCs/>
+          <w:szCs w:val="26"/>
+        </w:rPr>
+        <w:t>ext]</w:t>
       </w:r>
     </w:p>
     <w:p>
@@ -306,13 +282,20 @@
           <w:bCs/>
           <w:szCs w:val="26"/>
         </w:rPr>
-        <w:t>[text]</w:t>
-      </w:r>
-      <w:bookmarkStart w:id="0" w:name="_GoBack"/>
-      <w:bookmarkEnd w:id="0"/>
+        <w:t>[T</w:t>
+      </w:r>
+      <w:r>
+        <w:rPr>
+          <w:rFonts w:asciiTheme="minorHAnsi" w:hAnsiTheme="minorHAnsi"/>
+          <w:bCs/>
+          <w:szCs w:val="26"/>
+        </w:rPr>
+        <w:t>ext]</w:t>
+      </w:r>
     </w:p>
     <w:sectPr>
       <w:headerReference w:type="default" r:id="rId6"/>
+      <w:footerReference w:type="default" r:id="rId7"/>
       <w:pgSz w:w="12240" w:h="15840"/>
       <w:pgMar w:top="1134" w:right="1134" w:bottom="1134" w:left="1134" w:header="720" w:footer="720" w:gutter="0"/>
       <w:cols w:space="720"/>
@@ -338,6 +321,59 @@
     </w:p>
   </w:endnote>
 </w:endnotes>
+</file>
+
+<file path=word/footer1.xml><?xml version="1.0" encoding="utf-8"?>
+<w:ftr xmlns:wpc="http://schemas.microsoft.com/office/word/2010/wordprocessingCanvas" xmlns:mc="http://schemas.openxmlformats.org/markup-compatibility/2006" xmlns:o="urn:schemas-microsoft-com:office:office" xmlns:r="http://schemas.openxmlformats.org/officeDocument/2006/relationships" xmlns:m="http://schemas.openxmlformats.org/officeDocument/2006/math" xmlns:v="urn:schemas-microsoft-com:vml" xmlns:wp14="http://schemas.microsoft.com/office/word/2010/wordprocessingDrawing" xmlns:wp="http://schemas.openxmlformats.org/drawingml/2006/wordprocessingDrawing" xmlns:w10="urn:schemas-microsoft-com:office:word" xmlns:w="http://schemas.openxmlformats.org/wordprocessingml/2006/main" xmlns:w14="http://schemas.microsoft.com/office/word/2010/wordml" xmlns:w15="http://schemas.microsoft.com/office/word/2012/wordml" xmlns:wpg="http://schemas.microsoft.com/office/word/2010/wordprocessingGroup" xmlns:wpi="http://schemas.microsoft.com/office/word/2010/wordprocessingInk" xmlns:wne="http://schemas.microsoft.com/office/word/2006/wordml" xmlns:wps="http://schemas.microsoft.com/office/word/2010/wordprocessingShape" mc:Ignorable="w14 w15 wp14">
+  <w:sdt>
+    <w:sdtPr>
+      <w:id w:val="968938999"/>
+      <w:docPartObj>
+        <w:docPartGallery w:val="Page Numbers (Bottom of Page)"/>
+        <w:docPartUnique/>
+      </w:docPartObj>
+    </w:sdtPr>
+    <w:sdtEndPr>
+      <w:rPr>
+        <w:noProof/>
+      </w:rPr>
+    </w:sdtEndPr>
+    <w:sdtContent>
+      <w:p>
+        <w:pPr>
+          <w:pStyle w:val="Footer"/>
+          <w:jc w:val="right"/>
+        </w:pPr>
+        <w:r>
+          <w:fldChar w:fldCharType="begin"/>
+        </w:r>
+        <w:r>
+          <w:instrText xml:space="preserve"> PAGE   \* MERGEFORMAT </w:instrText>
+        </w:r>
+        <w:r>
+          <w:fldChar w:fldCharType="separate"/>
+        </w:r>
+        <w:r>
+          <w:rPr>
+            <w:noProof/>
+          </w:rPr>
+          <w:t>1</w:t>
+        </w:r>
+        <w:r>
+          <w:rPr>
+            <w:noProof/>
+          </w:rPr>
+          <w:fldChar w:fldCharType="end"/>
+        </w:r>
+      </w:p>
+    </w:sdtContent>
+  </w:sdt>
+  <w:p>
+    <w:pPr>
+      <w:pStyle w:val="Footer"/>
+    </w:pPr>
+  </w:p>
+</w:ftr>
 </file>
 
 <file path=word/footnotes.xml><?xml version="1.0" encoding="utf-8"?>
@@ -384,7 +420,7 @@
         <w:noProof/>
         <w:sz w:val="40"/>
         <w:szCs w:val="26"/>
-        <w:lang w:val="en-US" w:eastAsia="en-US"/>
+        <w:lang w:val="en-US" w:eastAsia="en-US" w:bidi="ar-SA"/>
       </w:rPr>
       <mc:AlternateContent>
         <mc:Choice Requires="wps">
